--- a/The Nature and Mechanism of Transmission of Electronic Effects.docx
+++ b/The Nature and Mechanism of Transmission of Electronic Effects.docx
@@ -392,14 +392,21 @@
     <w:p>
       <w:pPr>
         <w:spacing w:after="0" w:line="240" w:lineRule="auto"/>
-        <w:ind w:left="3600" w:firstLine="720"/>
-        <w:jc w:val="both"/>
-        <w:rPr>
-          <w:rFonts w:ascii="Times New Roman" w:hAnsi="Times New Roman" w:cs="Times New Roman"/>
-          <w:sz w:val="28"/>
-          <w:szCs w:val="28"/>
-        </w:rPr>
-      </w:pPr>
+        <w:jc w:val="both"/>
+        <w:rPr>
+          <w:rFonts w:ascii="Times New Roman" w:hAnsi="Times New Roman" w:cs="Times New Roman"/>
+          <w:sz w:val="28"/>
+          <w:szCs w:val="28"/>
+        </w:rPr>
+      </w:pPr>
+      <w:r>
+        <w:rPr>
+          <w:rFonts w:ascii="Times New Roman" w:hAnsi="Times New Roman" w:cs="Times New Roman"/>
+          <w:sz w:val="28"/>
+          <w:szCs w:val="28"/>
+        </w:rPr>
+        <w:t xml:space="preserve">                                                  </w:t>
+      </w:r>
       <w:r>
         <w:rPr>
           <w:rFonts w:ascii="Times New Roman" w:hAnsi="Times New Roman" w:cs="Times New Roman"/>
@@ -475,7 +482,6 @@
     <w:p>
       <w:pPr>
         <w:spacing w:after="0" w:line="240" w:lineRule="auto"/>
-        <w:ind w:left="3600" w:firstLine="720"/>
         <w:jc w:val="both"/>
         <w:rPr>
           <w:rFonts w:ascii="Times New Roman" w:hAnsi="Times New Roman" w:cs="Times New Roman"/>
@@ -490,6 +496,14 @@
           <w:sz w:val="28"/>
           <w:szCs w:val="28"/>
         </w:rPr>
+        <w:t xml:space="preserve">                                                  </w:t>
+      </w:r>
+      <w:r>
+        <w:rPr>
+          <w:rFonts w:ascii="Times New Roman" w:hAnsi="Times New Roman" w:cs="Times New Roman"/>
+          <w:sz w:val="28"/>
+          <w:szCs w:val="28"/>
+        </w:rPr>
         <w:t>X  - CH</w:t>
       </w:r>
       <w:r>
@@ -602,27 +616,27 @@
           <w:szCs w:val="28"/>
         </w:rPr>
         <w:tab/>
-      </w:r>
-      <w:r>
-        <w:rPr>
-          <w:rFonts w:ascii="Times New Roman" w:hAnsi="Times New Roman" w:cs="Times New Roman"/>
-          <w:sz w:val="28"/>
-          <w:szCs w:val="28"/>
-        </w:rPr>
         <w:t xml:space="preserve">   </w:t>
       </w:r>
     </w:p>
     <w:p>
       <w:pPr>
         <w:spacing w:after="0" w:line="480" w:lineRule="auto"/>
-        <w:ind w:left="4320" w:firstLine="720"/>
-        <w:jc w:val="both"/>
-        <w:rPr>
-          <w:rFonts w:ascii="Times New Roman" w:hAnsi="Times New Roman" w:cs="Times New Roman"/>
-          <w:sz w:val="28"/>
-          <w:szCs w:val="28"/>
-        </w:rPr>
-      </w:pPr>
+        <w:jc w:val="both"/>
+        <w:rPr>
+          <w:rFonts w:ascii="Times New Roman" w:hAnsi="Times New Roman" w:cs="Times New Roman"/>
+          <w:sz w:val="28"/>
+          <w:szCs w:val="28"/>
+        </w:rPr>
+      </w:pPr>
+      <w:r>
+        <w:rPr>
+          <w:rFonts w:ascii="Times New Roman" w:hAnsi="Times New Roman" w:cs="Times New Roman"/>
+          <w:sz w:val="28"/>
+          <w:szCs w:val="28"/>
+        </w:rPr>
+        <w:t xml:space="preserve">                                                               </w:t>
+      </w:r>
       <w:r>
         <w:rPr>
           <w:rFonts w:ascii="Times New Roman" w:hAnsi="Times New Roman" w:cs="Times New Roman"/>
@@ -688,10 +702,10 @@
             <v:path o:extrusionok="f" gradientshapeok="t" o:connecttype="rect"/>
             <o:lock v:ext="edit" aspectratio="t"/>
           </v:shapetype>
-          <v:shape id="_x0000_i1080" type="#_x0000_t75" style="width:224.85pt;height:104.6pt" o:ole="">
+          <v:shape id="_x0000_i1025" type="#_x0000_t75" style="width:224.85pt;height:104.6pt" o:ole="">
             <v:imagedata r:id="rId5" o:title=""/>
           </v:shape>
-          <o:OLEObject Type="Embed" ProgID="ChemDraw.Document.6.0" ShapeID="_x0000_i1080" DrawAspect="Content" ObjectID="_1544464385" r:id="rId6"/>
+          <o:OLEObject Type="Embed" ProgID="ChemDraw.Document.6.0" ShapeID="_x0000_i1025" DrawAspect="Content" ObjectID="_1544543040" r:id="rId6"/>
         </w:object>
       </w:r>
       <w:r>
@@ -759,7 +773,7 @@
           <w:sz w:val="28"/>
           <w:szCs w:val="28"/>
         </w:rPr>
-        <w:t xml:space="preserve">                             </w:t>
+        <w:t xml:space="preserve">                          </w:t>
       </w:r>
       <w:r>
         <w:rPr>
@@ -775,11 +789,6 @@
         <w:spacing w:after="0" w:line="480" w:lineRule="auto"/>
         <w:ind w:firstLine="720"/>
         <w:jc w:val="both"/>
-        <w:rPr>
-          <w:rFonts w:ascii="Times New Roman" w:hAnsi="Times New Roman" w:cs="Times New Roman"/>
-          <w:sz w:val="28"/>
-          <w:szCs w:val="28"/>
-        </w:rPr>
       </w:pPr>
       <w:r>
         <w:rPr>
@@ -1142,6 +1151,23 @@
       </w:r>
       <w:r>
         <w:t xml:space="preserve"> </w:t>
+      </w:r>
+    </w:p>
+    <w:p>
+      <w:pPr>
+        <w:spacing w:after="0" w:line="480" w:lineRule="auto"/>
+        <w:jc w:val="both"/>
+      </w:pPr>
+      <w:r>
+        <w:t xml:space="preserve">      </w:t>
+      </w:r>
+      <w:r>
+        <w:object w:dxaOrig="9624" w:dyaOrig="2232">
+          <v:shape id="_x0000_i1031" type="#_x0000_t75" style="width:447.6pt;height:108.7pt" o:ole="">
+            <v:imagedata r:id="rId7" o:title=""/>
+          </v:shape>
+          <o:OLEObject Type="Embed" ProgID="ChemDraw.Document.6.0" ShapeID="_x0000_i1031" DrawAspect="Content" ObjectID="_1544543041" r:id="rId8"/>
+        </w:object>
       </w:r>
     </w:p>
     <w:p>
@@ -1303,10 +1329,10 @@
       </w:r>
       <w:r>
         <w:object w:dxaOrig="1673" w:dyaOrig="2256">
-          <v:shape id="_x0000_i1134" type="#_x0000_t75" style="width:83.55pt;height:115.45pt" o:ole="">
-            <v:imagedata r:id="rId7" o:title=""/>
+          <v:shape id="_x0000_i1026" type="#_x0000_t75" style="width:83.55pt;height:115.45pt" o:ole="">
+            <v:imagedata r:id="rId9" o:title=""/>
           </v:shape>
-          <o:OLEObject Type="Embed" ProgID="ChemDraw.Document.6.0" ShapeID="_x0000_i1134" DrawAspect="Content" ObjectID="_1544464386" r:id="rId8"/>
+          <o:OLEObject Type="Embed" ProgID="ChemDraw.Document.6.0" ShapeID="_x0000_i1026" DrawAspect="Content" ObjectID="_1544543042" r:id="rId10"/>
         </w:object>
       </w:r>
     </w:p>
@@ -1471,7 +1497,14 @@
           <w:sz w:val="28"/>
           <w:szCs w:val="28"/>
         </w:rPr>
-        <w:br/>
+        <w:t xml:space="preserve"> </w:t>
+      </w:r>
+      <w:r>
+        <w:rPr>
+          <w:rFonts w:ascii="Times New Roman" w:hAnsi="Times New Roman" w:cs="Times New Roman"/>
+          <w:sz w:val="28"/>
+          <w:szCs w:val="28"/>
+        </w:rPr>
         <w:t xml:space="preserve">at </w:t>
       </w:r>
       <w:r>
@@ -1524,18 +1557,6 @@
     <w:p>
       <w:pPr>
         <w:spacing w:after="0" w:line="480" w:lineRule="auto"/>
-        <w:ind w:firstLine="720"/>
-        <w:jc w:val="both"/>
-        <w:rPr>
-          <w:rFonts w:ascii="Times New Roman" w:hAnsi="Times New Roman" w:cs="Times New Roman"/>
-          <w:sz w:val="28"/>
-          <w:szCs w:val="28"/>
-        </w:rPr>
-      </w:pPr>
-    </w:p>
-    <w:p>
-      <w:pPr>
-        <w:spacing w:after="0" w:line="480" w:lineRule="auto"/>
         <w:ind w:left="2160" w:firstLine="720"/>
         <w:jc w:val="both"/>
         <w:rPr>
@@ -1546,10 +1567,10 @@
       </w:pPr>
       <w:r>
         <w:object w:dxaOrig="2282" w:dyaOrig="2359">
-          <v:shape id="_x0000_i1148" type="#_x0000_t75" style="width:114.1pt;height:118.2pt" o:ole="">
-            <v:imagedata r:id="rId9" o:title=""/>
+          <v:shape id="_x0000_i1027" type="#_x0000_t75" style="width:114.1pt;height:118.2pt" o:ole="">
+            <v:imagedata r:id="rId11" o:title=""/>
           </v:shape>
-          <o:OLEObject Type="Embed" ProgID="ChemDraw.Document.6.0" ShapeID="_x0000_i1148" DrawAspect="Content" ObjectID="_1544464387" r:id="rId10"/>
+          <o:OLEObject Type="Embed" ProgID="ChemDraw.Document.6.0" ShapeID="_x0000_i1027" DrawAspect="Content" ObjectID="_1544543043" r:id="rId12"/>
         </w:object>
       </w:r>
     </w:p>
@@ -1663,47 +1684,7 @@
           <w:sz w:val="28"/>
           <w:szCs w:val="28"/>
         </w:rPr>
-        <w:t>-orbitals</w:t>
-      </w:r>
-      <w:r>
-        <w:rPr>
-          <w:rFonts w:ascii="Times New Roman" w:hAnsi="Times New Roman" w:cs="Times New Roman"/>
-          <w:sz w:val="28"/>
-          <w:szCs w:val="28"/>
-        </w:rPr>
-        <w:t xml:space="preserve"> </w:t>
-      </w:r>
-      <w:r>
-        <w:rPr>
-          <w:rFonts w:ascii="Times New Roman" w:hAnsi="Times New Roman" w:cs="Times New Roman"/>
-          <w:sz w:val="28"/>
-          <w:szCs w:val="28"/>
-        </w:rPr>
-        <w:t>of the ring can lead to charge transfer either to or from the substituent and this is</w:t>
-      </w:r>
-      <w:r>
-        <w:rPr>
-          <w:rFonts w:ascii="Times New Roman" w:hAnsi="Times New Roman" w:cs="Times New Roman"/>
-          <w:sz w:val="28"/>
-          <w:szCs w:val="28"/>
-        </w:rPr>
-        <w:t xml:space="preserve"> </w:t>
-      </w:r>
-      <w:r>
-        <w:rPr>
-          <w:rFonts w:ascii="Times New Roman" w:hAnsi="Times New Roman" w:cs="Times New Roman"/>
-          <w:sz w:val="28"/>
-          <w:szCs w:val="28"/>
-        </w:rPr>
-        <w:t>called resonance effect (R). In order to exercise a resonance effect, a substituent</w:t>
-      </w:r>
-      <w:r>
-        <w:rPr>
-          <w:rFonts w:ascii="Times New Roman" w:hAnsi="Times New Roman" w:cs="Times New Roman"/>
-          <w:sz w:val="28"/>
-          <w:szCs w:val="28"/>
-        </w:rPr>
-        <w:t xml:space="preserve"> </w:t>
+        <w:t xml:space="preserve">-orbitals of the ring can lead to charge transfer either to or from the substituent and this is called resonance effect (R). In order to exercise a resonance effect, a substituent </w:t>
       </w:r>
       <w:r>
         <w:rPr>
@@ -1735,23 +1716,7 @@
           <w:sz w:val="28"/>
           <w:szCs w:val="28"/>
         </w:rPr>
-        <w:t>-MOs of</w:t>
-      </w:r>
-      <w:r>
-        <w:rPr>
-          <w:rFonts w:ascii="Times New Roman" w:hAnsi="Times New Roman" w:cs="Times New Roman"/>
-          <w:sz w:val="28"/>
-          <w:szCs w:val="28"/>
-        </w:rPr>
-        <w:t xml:space="preserve"> </w:t>
-      </w:r>
-      <w:r>
-        <w:rPr>
-          <w:rFonts w:ascii="Times New Roman" w:hAnsi="Times New Roman" w:cs="Times New Roman"/>
-          <w:sz w:val="28"/>
-          <w:szCs w:val="28"/>
-        </w:rPr>
-        <w:t>the aromatic system.</w:t>
+        <w:t>-MOs of the aromatic system.</w:t>
       </w:r>
     </w:p>
     <w:p>
@@ -1803,7 +1768,7 @@
           <w:sz w:val="28"/>
           <w:szCs w:val="28"/>
         </w:rPr>
-        <w:br/>
+        <w:t xml:space="preserve"> </w:t>
       </w:r>
       <w:r>
         <w:rPr>
@@ -1994,10 +1959,10 @@
       </w:pPr>
       <w:r>
         <w:object w:dxaOrig="10070" w:dyaOrig="1687">
-          <v:shape id="_x0000_i1161" type="#_x0000_t75" style="width:436.75pt;height:73.35pt" o:ole="">
-            <v:imagedata r:id="rId11" o:title=""/>
+          <v:shape id="_x0000_i1028" type="#_x0000_t75" style="width:436.75pt;height:73.35pt" o:ole="">
+            <v:imagedata r:id="rId13" o:title=""/>
           </v:shape>
-          <o:OLEObject Type="Embed" ProgID="ChemDraw.Document.6.0" ShapeID="_x0000_i1161" DrawAspect="Content" ObjectID="_1544464388" r:id="rId12"/>
+          <o:OLEObject Type="Embed" ProgID="ChemDraw.Document.6.0" ShapeID="_x0000_i1028" DrawAspect="Content" ObjectID="_1544543044" r:id="rId14"/>
         </w:object>
       </w:r>
     </w:p>
@@ -2161,10 +2126,10 @@
       </w:r>
       <w:r>
         <w:object w:dxaOrig="6120" w:dyaOrig="4876">
-          <v:shape id="_x0000_i1162" type="#_x0000_t75" style="width:292.1pt;height:232.3pt" o:ole="">
-            <v:imagedata r:id="rId13" o:title=""/>
+          <v:shape id="_x0000_i1029" type="#_x0000_t75" style="width:292.1pt;height:232.3pt" o:ole="">
+            <v:imagedata r:id="rId15" o:title=""/>
           </v:shape>
-          <o:OLEObject Type="Embed" ProgID="ChemDraw.Document.6.0" ShapeID="_x0000_i1162" DrawAspect="Content" ObjectID="_1544464389" r:id="rId14"/>
+          <o:OLEObject Type="Embed" ProgID="ChemDraw.Document.6.0" ShapeID="_x0000_i1029" DrawAspect="Content" ObjectID="_1544543045" r:id="rId16"/>
         </w:object>
       </w:r>
     </w:p>
@@ -2489,17 +2454,6 @@
           <w:szCs w:val="28"/>
         </w:rPr>
       </w:pPr>
-    </w:p>
-    <w:p>
-      <w:pPr>
-        <w:spacing w:after="0" w:line="480" w:lineRule="auto"/>
-        <w:jc w:val="both"/>
-        <w:rPr>
-          <w:rFonts w:ascii="Times New Roman" w:hAnsi="Times New Roman" w:cs="Times New Roman"/>
-          <w:sz w:val="28"/>
-          <w:szCs w:val="28"/>
-        </w:rPr>
-      </w:pPr>
       <w:r>
         <w:rPr>
           <w:rFonts w:ascii="Times New Roman" w:hAnsi="Times New Roman" w:cs="Times New Roman"/>
@@ -2527,10 +2481,10 @@
       </w:r>
       <w:r>
         <w:object w:dxaOrig="3881" w:dyaOrig="1536">
-          <v:shape id="_x0000_i1164" type="#_x0000_t75" style="width:138.55pt;height:1in" o:ole="">
-            <v:imagedata r:id="rId15" o:title=""/>
+          <v:shape id="_x0000_i1030" type="#_x0000_t75" style="width:138.55pt;height:1in" o:ole="">
+            <v:imagedata r:id="rId17" o:title=""/>
           </v:shape>
-          <o:OLEObject Type="Embed" ProgID="ChemDraw.Document.6.0" ShapeID="_x0000_i1164" DrawAspect="Content" ObjectID="_1544464390" r:id="rId16"/>
+          <o:OLEObject Type="Embed" ProgID="ChemDraw.Document.6.0" ShapeID="_x0000_i1030" DrawAspect="Content" ObjectID="_1544543046" r:id="rId18"/>
         </w:object>
       </w:r>
     </w:p>
@@ -2759,26 +2713,33 @@
           <w:sz w:val="28"/>
           <w:szCs w:val="28"/>
         </w:rPr>
-        <w:t>, effects depends on charge</w:t>
-      </w:r>
-    </w:p>
-    <w:p>
-      <w:pPr>
-        <w:spacing w:after="0" w:line="480" w:lineRule="auto"/>
-        <w:jc w:val="both"/>
-        <w:rPr>
-          <w:rFonts w:ascii="Times New Roman" w:hAnsi="Times New Roman" w:cs="Times New Roman"/>
-          <w:sz w:val="28"/>
-          <w:szCs w:val="28"/>
-        </w:rPr>
-      </w:pPr>
-      <w:r>
-        <w:rPr>
-          <w:rFonts w:ascii="Times New Roman" w:hAnsi="Times New Roman" w:cs="Times New Roman"/>
-          <w:sz w:val="28"/>
-          <w:szCs w:val="28"/>
-        </w:rPr>
-        <w:t>transfer ability.</w:t>
+        <w:t xml:space="preserve">, effects depends on </w:t>
+      </w:r>
+      <w:bookmarkStart w:id="0" w:name="_GoBack"/>
+      <w:bookmarkEnd w:id="0"/>
+      <w:r>
+        <w:rPr>
+          <w:rFonts w:ascii="Times New Roman" w:hAnsi="Times New Roman" w:cs="Times New Roman"/>
+          <w:sz w:val="28"/>
+          <w:szCs w:val="28"/>
+        </w:rPr>
+        <w:t>charge</w:t>
+      </w:r>
+      <w:r>
+        <w:rPr>
+          <w:rFonts w:ascii="Times New Roman" w:hAnsi="Times New Roman" w:cs="Times New Roman"/>
+          <w:sz w:val="28"/>
+          <w:szCs w:val="28"/>
+        </w:rPr>
+        <w:t xml:space="preserve"> transfer</w:t>
+      </w:r>
+      <w:r>
+        <w:rPr>
+          <w:rFonts w:ascii="Times New Roman" w:hAnsi="Times New Roman" w:cs="Times New Roman"/>
+          <w:sz w:val="28"/>
+          <w:szCs w:val="28"/>
+        </w:rPr>
+        <w:t xml:space="preserve"> ability.</w:t>
       </w:r>
     </w:p>
     <w:p>
@@ -2793,7 +2754,11 @@
           <w:szCs w:val="28"/>
         </w:rPr>
       </w:pPr>
-      <w:r>
+    </w:p>
+    <w:p>
+      <w:pPr>
+        <w:spacing w:after="0" w:line="480" w:lineRule="auto"/>
+        <w:jc w:val="both"/>
         <w:rPr>
           <w:rFonts w:ascii="Times New Roman" w:hAnsi="Times New Roman" w:cs="Times New Roman"/>
           <w:b/>
@@ -2801,8 +2766,7 @@
           <w:sz w:val="28"/>
           <w:szCs w:val="28"/>
         </w:rPr>
-        <w:t xml:space="preserve">Recent Studies on the Substituent Effects on </w:t>
-      </w:r>
+      </w:pPr>
       <w:r>
         <w:rPr>
           <w:rFonts w:ascii="Times New Roman" w:hAnsi="Times New Roman" w:cs="Times New Roman"/>
@@ -2810,9 +2774,8 @@
           <w:bCs/>
           <w:sz w:val="28"/>
           <w:szCs w:val="28"/>
-          <w:vertAlign w:val="superscript"/>
-        </w:rPr>
-        <w:t>13</w:t>
+        </w:rPr>
+        <w:t xml:space="preserve">Recent Studies on the Substituent Effects on </w:t>
       </w:r>
       <w:r>
         <w:rPr>
@@ -2821,6 +2784,17 @@
           <w:bCs/>
           <w:sz w:val="28"/>
           <w:szCs w:val="28"/>
+          <w:vertAlign w:val="superscript"/>
+        </w:rPr>
+        <w:t>13</w:t>
+      </w:r>
+      <w:r>
+        <w:rPr>
+          <w:rFonts w:ascii="Times New Roman" w:hAnsi="Times New Roman" w:cs="Times New Roman"/>
+          <w:b/>
+          <w:bCs/>
+          <w:sz w:val="28"/>
+          <w:szCs w:val="28"/>
         </w:rPr>
         <w:t>C Chemical Shifts</w:t>
       </w:r>
@@ -2901,16 +2875,7 @@
           <w:szCs w:val="28"/>
           <w:vertAlign w:val="superscript"/>
         </w:rPr>
-        <w:t>1</w:t>
-      </w:r>
-      <w:r>
-        <w:rPr>
-          <w:rFonts w:ascii="Times New Roman" w:hAnsi="Times New Roman" w:cs="Times New Roman"/>
-          <w:sz w:val="28"/>
-          <w:szCs w:val="28"/>
-          <w:vertAlign w:val="superscript"/>
-        </w:rPr>
-        <w:t>3</w:t>
+        <w:t>13</w:t>
       </w:r>
       <w:r>
         <w:rPr>
@@ -3704,7 +3669,14 @@
           <w:sz w:val="28"/>
           <w:szCs w:val="28"/>
         </w:rPr>
-        <w:br/>
+        <w:t xml:space="preserve"> </w:t>
+      </w:r>
+      <w:r>
+        <w:rPr>
+          <w:rFonts w:ascii="Times New Roman" w:hAnsi="Times New Roman" w:cs="Times New Roman"/>
+          <w:sz w:val="28"/>
+          <w:szCs w:val="28"/>
+        </w:rPr>
         <w:t>having a wide range of substituent effects. The demand for electrons by the</w:t>
       </w:r>
       <w:r>
@@ -3722,16 +3694,40 @@
           <w:sz w:val="28"/>
           <w:szCs w:val="28"/>
         </w:rPr>
-        <w:br/>
-        <w:t>the mode of transmission of substituent effects, both inductive and resonance, in</w:t>
-      </w:r>
-      <w:r>
-        <w:rPr>
-          <w:rFonts w:ascii="Times New Roman" w:hAnsi="Times New Roman" w:cs="Times New Roman"/>
-          <w:sz w:val="28"/>
-          <w:szCs w:val="28"/>
-        </w:rPr>
-        <w:br/>
+        <w:t xml:space="preserve"> </w:t>
+      </w:r>
+      <w:r>
+        <w:rPr>
+          <w:rFonts w:ascii="Times New Roman" w:hAnsi="Times New Roman" w:cs="Times New Roman"/>
+          <w:sz w:val="28"/>
+          <w:szCs w:val="28"/>
+        </w:rPr>
+        <w:t xml:space="preserve">the mode of transmission of substituent effects, both inductive and </w:t>
+      </w:r>
+      <w:proofErr w:type="spellStart"/>
+      <w:r>
+        <w:rPr>
+          <w:rFonts w:ascii="Times New Roman" w:hAnsi="Times New Roman" w:cs="Times New Roman"/>
+          <w:sz w:val="28"/>
+          <w:szCs w:val="28"/>
+        </w:rPr>
+        <w:t>resonance,in</w:t>
+      </w:r>
+      <w:proofErr w:type="spellEnd"/>
+      <w:r>
+        <w:rPr>
+          <w:rFonts w:ascii="Times New Roman" w:hAnsi="Times New Roman" w:cs="Times New Roman"/>
+          <w:sz w:val="28"/>
+          <w:szCs w:val="28"/>
+        </w:rPr>
+        <w:t xml:space="preserve"> </w:t>
+      </w:r>
+      <w:r>
+        <w:rPr>
+          <w:rFonts w:ascii="Times New Roman" w:hAnsi="Times New Roman" w:cs="Times New Roman"/>
+          <w:sz w:val="28"/>
+          <w:szCs w:val="28"/>
+        </w:rPr>
         <w:t>relation to the geometry of investigated imines.</w:t>
       </w:r>
     </w:p>
@@ -4462,7 +4458,14 @@
           <w:sz w:val="28"/>
           <w:szCs w:val="28"/>
         </w:rPr>
-        <w:br/>
+        <w:t xml:space="preserve"> </w:t>
+      </w:r>
+      <w:r>
+        <w:rPr>
+          <w:rFonts w:ascii="Times New Roman" w:hAnsi="Times New Roman" w:cs="Times New Roman"/>
+          <w:sz w:val="28"/>
+          <w:szCs w:val="28"/>
+        </w:rPr>
         <w:t>and inductive components.</w:t>
       </w:r>
     </w:p>
@@ -4579,17 +4582,14 @@
         </w:rPr>
         <w:t>N</w:t>
       </w:r>
-    </w:p>
-    <w:p>
-      <w:pPr>
-        <w:spacing w:after="0" w:line="480" w:lineRule="auto"/>
-        <w:jc w:val="both"/>
-        <w:rPr>
-          <w:rFonts w:ascii="Times New Roman" w:hAnsi="Times New Roman" w:cs="Times New Roman"/>
-          <w:sz w:val="28"/>
-          <w:szCs w:val="28"/>
-        </w:rPr>
-      </w:pPr>
+      <w:r>
+        <w:rPr>
+          <w:rFonts w:ascii="Times New Roman" w:hAnsi="Times New Roman" w:cs="Times New Roman"/>
+          <w:sz w:val="28"/>
+          <w:szCs w:val="28"/>
+        </w:rPr>
+        <w:t xml:space="preserve"> </w:t>
+      </w:r>
       <w:r>
         <w:rPr>
           <w:rFonts w:ascii="Times New Roman" w:hAnsi="Times New Roman" w:cs="Times New Roman"/>
@@ -5168,7 +5168,14 @@
           <w:sz w:val="28"/>
           <w:szCs w:val="28"/>
         </w:rPr>
-        <w:br/>
+        <w:t xml:space="preserve"> </w:t>
+      </w:r>
+      <w:r>
+        <w:rPr>
+          <w:rFonts w:ascii="Times New Roman" w:hAnsi="Times New Roman" w:cs="Times New Roman"/>
+          <w:sz w:val="28"/>
+          <w:szCs w:val="28"/>
+        </w:rPr>
         <w:t xml:space="preserve">are found between the chemical shifts and the Hammett substituent constant </w:t>
       </w:r>
       <w:proofErr w:type="spellStart"/>
@@ -5321,15 +5328,20 @@
         </w:rPr>
         <w:t>C</w:t>
       </w:r>
-      <w:bookmarkStart w:id="0" w:name="_GoBack"/>
-      <w:bookmarkEnd w:id="0"/>
-      <w:r>
-        <w:rPr>
-          <w:rFonts w:ascii="Times New Roman" w:hAnsi="Times New Roman" w:cs="Times New Roman"/>
-          <w:sz w:val="28"/>
-          <w:szCs w:val="28"/>
-        </w:rPr>
-        <w:br/>
+      <w:r>
+        <w:rPr>
+          <w:rFonts w:ascii="Times New Roman" w:hAnsi="Times New Roman" w:cs="Times New Roman"/>
+          <w:sz w:val="28"/>
+          <w:szCs w:val="28"/>
+        </w:rPr>
+        <w:t xml:space="preserve"> </w:t>
+      </w:r>
+      <w:r>
+        <w:rPr>
+          <w:rFonts w:ascii="Times New Roman" w:hAnsi="Times New Roman" w:cs="Times New Roman"/>
+          <w:sz w:val="28"/>
+          <w:szCs w:val="28"/>
+        </w:rPr>
         <w:t>chemical shifts were correlated with SSP and</w:t>
       </w:r>
       <w:r>
@@ -5586,7 +5598,7 @@
       </w:pPr>
     </w:p>
     <w:sectPr>
-      <w:pgSz w:w="12240" w:h="15840"/>
+      <w:pgSz w:w="11906" w:h="16838" w:code="9"/>
       <w:pgMar w:top="1440" w:right="1440" w:bottom="1440" w:left="1440" w:header="720" w:footer="720" w:gutter="0"/>
       <w:cols w:space="720"/>
       <w:docGrid w:linePitch="360"/>
@@ -5995,6 +6007,7 @@
   <w:style w:type="character" w:default="1" w:styleId="DefaultParagraphFont">
     <w:name w:val="Default Paragraph Font"/>
     <w:uiPriority w:val="1"/>
+    <w:semiHidden/>
     <w:unhideWhenUsed/>
   </w:style>
   <w:style w:type="table" w:default="1" w:styleId="TableNormal">
@@ -6320,7 +6333,7 @@
 </file>
 
 <file path=customXml/itemProps1.xml><?xml version="1.0" encoding="utf-8"?>
-<ds:datastoreItem xmlns:ds="http://schemas.openxmlformats.org/officeDocument/2006/customXml" ds:itemID="{CB84E682-3790-4BEA-BA9D-CECBD76F7CE9}">
+<ds:datastoreItem xmlns:ds="http://schemas.openxmlformats.org/officeDocument/2006/customXml" ds:itemID="{05CA9C8D-60B9-4B5E-9E18-1AE09A98BB04}">
   <ds:schemaRefs>
     <ds:schemaRef ds:uri="http://schemas.openxmlformats.org/officeDocument/2006/bibliography"/>
   </ds:schemaRefs>

--- a/The Nature and Mechanism of Transmission of Electronic Effects.docx
+++ b/The Nature and Mechanism of Transmission of Electronic Effects.docx
@@ -367,7 +367,24 @@
           <w:szCs w:val="28"/>
           <w:vertAlign w:val="superscript"/>
         </w:rPr>
-        <w:t>51'55</w:t>
+        <w:t>10</w:t>
+      </w:r>
+      <w:r>
+        <w:rPr>
+          <w:rFonts w:ascii="Times New Roman" w:hAnsi="Times New Roman" w:cs="Times New Roman"/>
+          <w:sz w:val="28"/>
+          <w:szCs w:val="28"/>
+          <w:vertAlign w:val="superscript"/>
+        </w:rPr>
+        <w:t>5-109</w:t>
+      </w:r>
+      <w:r>
+        <w:rPr>
+          <w:rFonts w:ascii="Times New Roman" w:hAnsi="Times New Roman" w:cs="Times New Roman"/>
+          <w:sz w:val="28"/>
+          <w:szCs w:val="28"/>
+        </w:rPr>
+        <w:t>.</w:t>
       </w:r>
       <w:r>
         <w:rPr>
@@ -705,7 +722,7 @@
           <v:shape id="_x0000_i1025" type="#_x0000_t75" style="width:224.85pt;height:104.6pt" o:ole="">
             <v:imagedata r:id="rId5" o:title=""/>
           </v:shape>
-          <o:OLEObject Type="Embed" ProgID="ChemDraw.Document.6.0" ShapeID="_x0000_i1025" DrawAspect="Content" ObjectID="_1544543040" r:id="rId6"/>
+          <o:OLEObject Type="Embed" ProgID="ChemDraw.Document.6.0" ShapeID="_x0000_i1025" DrawAspect="Content" ObjectID="_1544691934" r:id="rId6"/>
         </w:object>
       </w:r>
       <w:r>
@@ -925,15 +942,15 @@
           <w:szCs w:val="28"/>
           <w:vertAlign w:val="superscript"/>
         </w:rPr>
-        <w:t>56</w:t>
-      </w:r>
-      <w:r>
-        <w:rPr>
-          <w:rFonts w:ascii="Times New Roman" w:hAnsi="Times New Roman" w:cs="Times New Roman"/>
-          <w:sz w:val="28"/>
-          <w:szCs w:val="28"/>
-        </w:rPr>
-        <w:t xml:space="preserve"> , which can arise in two ways, </w:t>
+        <w:t>110</w:t>
+      </w:r>
+      <w:r>
+        <w:rPr>
+          <w:rFonts w:ascii="Times New Roman" w:hAnsi="Times New Roman" w:cs="Times New Roman"/>
+          <w:sz w:val="28"/>
+          <w:szCs w:val="28"/>
+        </w:rPr>
+        <w:t xml:space="preserve">, which can arise in two ways, </w:t>
       </w:r>
       <w:proofErr w:type="spellStart"/>
       <w:r>
@@ -1017,7 +1034,34 @@
           <w:szCs w:val="28"/>
           <w:vertAlign w:val="superscript"/>
         </w:rPr>
-        <w:t>51,57,58</w:t>
+        <w:t>105</w:t>
+      </w:r>
+      <w:r>
+        <w:rPr>
+          <w:rFonts w:ascii="Times New Roman" w:hAnsi="Times New Roman" w:cs="Times New Roman"/>
+          <w:sz w:val="28"/>
+          <w:szCs w:val="28"/>
+          <w:vertAlign w:val="superscript"/>
+        </w:rPr>
+        <w:t>,111</w:t>
+      </w:r>
+      <w:r>
+        <w:rPr>
+          <w:rFonts w:ascii="Times New Roman" w:hAnsi="Times New Roman" w:cs="Times New Roman"/>
+          <w:sz w:val="28"/>
+          <w:szCs w:val="28"/>
+          <w:vertAlign w:val="superscript"/>
+        </w:rPr>
+        <w:t>,</w:t>
+      </w:r>
+      <w:r>
+        <w:rPr>
+          <w:rFonts w:ascii="Times New Roman" w:hAnsi="Times New Roman" w:cs="Times New Roman"/>
+          <w:sz w:val="28"/>
+          <w:szCs w:val="28"/>
+          <w:vertAlign w:val="superscript"/>
+        </w:rPr>
+        <w:t>112</w:t>
       </w:r>
       <w:r>
         <w:rPr>
@@ -1163,10 +1207,10 @@
       </w:r>
       <w:r>
         <w:object w:dxaOrig="9624" w:dyaOrig="2232">
-          <v:shape id="_x0000_i1031" type="#_x0000_t75" style="width:447.6pt;height:108.7pt" o:ole="">
+          <v:shape id="_x0000_i1026" type="#_x0000_t75" style="width:447.6pt;height:108.7pt" o:ole="">
             <v:imagedata r:id="rId7" o:title=""/>
           </v:shape>
-          <o:OLEObject Type="Embed" ProgID="ChemDraw.Document.6.0" ShapeID="_x0000_i1031" DrawAspect="Content" ObjectID="_1544543041" r:id="rId8"/>
+          <o:OLEObject Type="Embed" ProgID="ChemDraw.Document.6.0" ShapeID="_x0000_i1026" DrawAspect="Content" ObjectID="_1544691935" r:id="rId8"/>
         </w:object>
       </w:r>
     </w:p>
@@ -1329,10 +1373,10 @@
       </w:r>
       <w:r>
         <w:object w:dxaOrig="1673" w:dyaOrig="2256">
-          <v:shape id="_x0000_i1026" type="#_x0000_t75" style="width:83.55pt;height:115.45pt" o:ole="">
+          <v:shape id="_x0000_i1027" type="#_x0000_t75" style="width:83.55pt;height:115.45pt" o:ole="">
             <v:imagedata r:id="rId9" o:title=""/>
           </v:shape>
-          <o:OLEObject Type="Embed" ProgID="ChemDraw.Document.6.0" ShapeID="_x0000_i1026" DrawAspect="Content" ObjectID="_1544543042" r:id="rId10"/>
+          <o:OLEObject Type="Embed" ProgID="ChemDraw.Document.6.0" ShapeID="_x0000_i1027" DrawAspect="Content" ObjectID="_1544691936" r:id="rId10"/>
         </w:object>
       </w:r>
     </w:p>
@@ -1567,10 +1611,10 @@
       </w:pPr>
       <w:r>
         <w:object w:dxaOrig="2282" w:dyaOrig="2359">
-          <v:shape id="_x0000_i1027" type="#_x0000_t75" style="width:114.1pt;height:118.2pt" o:ole="">
+          <v:shape id="_x0000_i1028" type="#_x0000_t75" style="width:114.1pt;height:118.2pt" o:ole="">
             <v:imagedata r:id="rId11" o:title=""/>
           </v:shape>
-          <o:OLEObject Type="Embed" ProgID="ChemDraw.Document.6.0" ShapeID="_x0000_i1027" DrawAspect="Content" ObjectID="_1544543043" r:id="rId12"/>
+          <o:OLEObject Type="Embed" ProgID="ChemDraw.Document.6.0" ShapeID="_x0000_i1028" DrawAspect="Content" ObjectID="_1544691937" r:id="rId12"/>
         </w:object>
       </w:r>
     </w:p>
@@ -1959,10 +2003,10 @@
       </w:pPr>
       <w:r>
         <w:object w:dxaOrig="10070" w:dyaOrig="1687">
-          <v:shape id="_x0000_i1028" type="#_x0000_t75" style="width:436.75pt;height:73.35pt" o:ole="">
+          <v:shape id="_x0000_i1029" type="#_x0000_t75" style="width:436.75pt;height:73.35pt" o:ole="">
             <v:imagedata r:id="rId13" o:title=""/>
           </v:shape>
-          <o:OLEObject Type="Embed" ProgID="ChemDraw.Document.6.0" ShapeID="_x0000_i1028" DrawAspect="Content" ObjectID="_1544543044" r:id="rId14"/>
+          <o:OLEObject Type="Embed" ProgID="ChemDraw.Document.6.0" ShapeID="_x0000_i1029" DrawAspect="Content" ObjectID="_1544691938" r:id="rId14"/>
         </w:object>
       </w:r>
     </w:p>
@@ -2126,10 +2170,10 @@
       </w:r>
       <w:r>
         <w:object w:dxaOrig="6120" w:dyaOrig="4876">
-          <v:shape id="_x0000_i1029" type="#_x0000_t75" style="width:292.1pt;height:232.3pt" o:ole="">
+          <v:shape id="_x0000_i1030" type="#_x0000_t75" style="width:292.1pt;height:232.3pt" o:ole="">
             <v:imagedata r:id="rId15" o:title=""/>
           </v:shape>
-          <o:OLEObject Type="Embed" ProgID="ChemDraw.Document.6.0" ShapeID="_x0000_i1029" DrawAspect="Content" ObjectID="_1544543045" r:id="rId16"/>
+          <o:OLEObject Type="Embed" ProgID="ChemDraw.Document.6.0" ShapeID="_x0000_i1030" DrawAspect="Content" ObjectID="_1544691939" r:id="rId16"/>
         </w:object>
       </w:r>
     </w:p>
@@ -2284,7 +2328,7 @@
           <w:szCs w:val="28"/>
           <w:vertAlign w:val="superscript"/>
         </w:rPr>
-        <w:t>59</w:t>
+        <w:t>113</w:t>
       </w:r>
       <w:r>
         <w:rPr>
@@ -2481,10 +2525,10 @@
       </w:r>
       <w:r>
         <w:object w:dxaOrig="3881" w:dyaOrig="1536">
-          <v:shape id="_x0000_i1030" type="#_x0000_t75" style="width:138.55pt;height:1in" o:ole="">
+          <v:shape id="_x0000_i1031" type="#_x0000_t75" style="width:138.55pt;height:1in" o:ole="">
             <v:imagedata r:id="rId17" o:title=""/>
           </v:shape>
-          <o:OLEObject Type="Embed" ProgID="ChemDraw.Document.6.0" ShapeID="_x0000_i1030" DrawAspect="Content" ObjectID="_1544543046" r:id="rId18"/>
+          <o:OLEObject Type="Embed" ProgID="ChemDraw.Document.6.0" ShapeID="_x0000_i1031" DrawAspect="Content" ObjectID="_1544691940" r:id="rId18"/>
         </w:object>
       </w:r>
     </w:p>
@@ -2715,8 +2759,6 @@
         </w:rPr>
         <w:t xml:space="preserve">, effects depends on </w:t>
       </w:r>
-      <w:bookmarkStart w:id="0" w:name="_GoBack"/>
-      <w:bookmarkEnd w:id="0"/>
       <w:r>
         <w:rPr>
           <w:rFonts w:ascii="Times New Roman" w:hAnsi="Times New Roman" w:cs="Times New Roman"/>
@@ -2858,7 +2900,16 @@
           <w:szCs w:val="28"/>
           <w:vertAlign w:val="superscript"/>
         </w:rPr>
-        <w:t>34</w:t>
+        <w:t>8</w:t>
+      </w:r>
+      <w:r>
+        <w:rPr>
+          <w:rFonts w:ascii="Times New Roman" w:hAnsi="Times New Roman" w:cs="Times New Roman"/>
+          <w:sz w:val="28"/>
+          <w:szCs w:val="28"/>
+          <w:vertAlign w:val="superscript"/>
+        </w:rPr>
+        <w:t>3</w:t>
       </w:r>
       <w:r>
         <w:rPr>
@@ -3095,7 +3146,7 @@
           <w:szCs w:val="28"/>
           <w:vertAlign w:val="superscript"/>
         </w:rPr>
-        <w:t>35</w:t>
+        <w:t xml:space="preserve">84 </w:t>
       </w:r>
       <w:r>
         <w:rPr>
@@ -3227,7 +3278,7 @@
           <w:szCs w:val="28"/>
           <w:vertAlign w:val="superscript"/>
         </w:rPr>
-        <w:t>36</w:t>
+        <w:t>85</w:t>
       </w:r>
       <w:r>
         <w:rPr>
@@ -3357,7 +3408,7 @@
           <w:szCs w:val="28"/>
           <w:vertAlign w:val="superscript"/>
         </w:rPr>
-        <w:t>37</w:t>
+        <w:t>86</w:t>
       </w:r>
       <w:r>
         <w:rPr>
@@ -3476,7 +3527,7 @@
           <w:szCs w:val="28"/>
           <w:vertAlign w:val="superscript"/>
         </w:rPr>
-        <w:t>39</w:t>
+        <w:t>88</w:t>
       </w:r>
       <w:r>
         <w:rPr>
@@ -3601,7 +3652,7 @@
           <w:szCs w:val="28"/>
           <w:vertAlign w:val="superscript"/>
         </w:rPr>
-        <w:t>61</w:t>
+        <w:t>114</w:t>
       </w:r>
       <w:r>
         <w:rPr>
@@ -3808,7 +3859,25 @@
           <w:szCs w:val="28"/>
           <w:vertAlign w:val="superscript"/>
         </w:rPr>
-        <w:t>61</w:t>
+        <w:t>1</w:t>
+      </w:r>
+      <w:r>
+        <w:rPr>
+          <w:rFonts w:ascii="Times New Roman" w:hAnsi="Times New Roman" w:cs="Times New Roman"/>
+          <w:sz w:val="28"/>
+          <w:szCs w:val="28"/>
+          <w:vertAlign w:val="superscript"/>
+        </w:rPr>
+        <w:t>1</w:t>
+      </w:r>
+      <w:r>
+        <w:rPr>
+          <w:rFonts w:ascii="Times New Roman" w:hAnsi="Times New Roman" w:cs="Times New Roman"/>
+          <w:sz w:val="28"/>
+          <w:szCs w:val="28"/>
+          <w:vertAlign w:val="superscript"/>
+        </w:rPr>
+        <w:t>5</w:t>
       </w:r>
       <w:r>
         <w:rPr>
@@ -3951,7 +4020,7 @@
           <w:szCs w:val="28"/>
           <w:vertAlign w:val="superscript"/>
         </w:rPr>
-        <w:t>62</w:t>
+        <w:t>116</w:t>
       </w:r>
       <w:r>
         <w:rPr>
@@ -4103,16 +4172,7 @@
           <w:szCs w:val="28"/>
           <w:vertAlign w:val="superscript"/>
         </w:rPr>
-        <w:t>6</w:t>
-      </w:r>
-      <w:r>
-        <w:rPr>
-          <w:rFonts w:ascii="Times New Roman" w:hAnsi="Times New Roman" w:cs="Times New Roman"/>
-          <w:sz w:val="28"/>
-          <w:szCs w:val="28"/>
-          <w:vertAlign w:val="superscript"/>
-        </w:rPr>
-        <w:t>3</w:t>
+        <w:t>117</w:t>
       </w:r>
       <w:r>
         <w:rPr>
@@ -4364,7 +4424,7 @@
           <w:szCs w:val="28"/>
           <w:vertAlign w:val="superscript"/>
         </w:rPr>
-        <w:t>64</w:t>
+        <w:t>118</w:t>
       </w:r>
       <w:r>
         <w:rPr>
@@ -4390,7 +4450,14 @@
           <w:sz w:val="28"/>
           <w:szCs w:val="28"/>
         </w:rPr>
-        <w:br/>
+        <w:t xml:space="preserve"> </w:t>
+      </w:r>
+      <w:r>
+        <w:rPr>
+          <w:rFonts w:ascii="Times New Roman" w:hAnsi="Times New Roman" w:cs="Times New Roman"/>
+          <w:sz w:val="28"/>
+          <w:szCs w:val="28"/>
+        </w:rPr>
         <w:t xml:space="preserve">2-substituted-1-methylbenzimidazoles by </w:t>
       </w:r>
       <w:r>
@@ -4416,7 +4483,14 @@
           <w:sz w:val="28"/>
           <w:szCs w:val="28"/>
         </w:rPr>
-        <w:br/>
+        <w:t xml:space="preserve"> </w:t>
+      </w:r>
+      <w:r>
+        <w:rPr>
+          <w:rFonts w:ascii="Times New Roman" w:hAnsi="Times New Roman" w:cs="Times New Roman"/>
+          <w:sz w:val="28"/>
+          <w:szCs w:val="28"/>
+        </w:rPr>
         <w:t>substituents are transmitted to C-4 and C-7 mainly by the resonance mechanism,</w:t>
       </w:r>
       <w:r>
@@ -4513,7 +4587,7 @@
           <w:szCs w:val="28"/>
           <w:vertAlign w:val="superscript"/>
         </w:rPr>
-        <w:t>65</w:t>
+        <w:t>119</w:t>
       </w:r>
       <w:r>
         <w:rPr>
@@ -4814,7 +4888,7 @@
           <w:szCs w:val="28"/>
           <w:vertAlign w:val="superscript"/>
         </w:rPr>
-        <w:t>66</w:t>
+        <w:t>120</w:t>
       </w:r>
       <w:r>
         <w:rPr>
@@ -5006,7 +5080,7 @@
           <w:szCs w:val="28"/>
           <w:vertAlign w:val="superscript"/>
         </w:rPr>
-        <w:t>67</w:t>
+        <w:t>121</w:t>
       </w:r>
       <w:r>
         <w:rPr>
@@ -5292,8 +5366,10 @@
           <w:szCs w:val="28"/>
           <w:vertAlign w:val="superscript"/>
         </w:rPr>
-        <w:t>68</w:t>
-      </w:r>
+        <w:t>122</w:t>
+      </w:r>
+      <w:bookmarkStart w:id="0" w:name="_GoBack"/>
+      <w:bookmarkEnd w:id="0"/>
       <w:r>
         <w:rPr>
           <w:rFonts w:ascii="Times New Roman" w:hAnsi="Times New Roman" w:cs="Times New Roman"/>
@@ -6333,7 +6409,7 @@
 </file>
 
 <file path=customXml/itemProps1.xml><?xml version="1.0" encoding="utf-8"?>
-<ds:datastoreItem xmlns:ds="http://schemas.openxmlformats.org/officeDocument/2006/customXml" ds:itemID="{05CA9C8D-60B9-4B5E-9E18-1AE09A98BB04}">
+<ds:datastoreItem xmlns:ds="http://schemas.openxmlformats.org/officeDocument/2006/customXml" ds:itemID="{1AC397BD-4F70-4E0B-A677-6C990ED8F97F}">
   <ds:schemaRefs>
     <ds:schemaRef ds:uri="http://schemas.openxmlformats.org/officeDocument/2006/bibliography"/>
   </ds:schemaRefs>

--- a/The Nature and Mechanism of Transmission of Electronic Effects.docx
+++ b/The Nature and Mechanism of Transmission of Electronic Effects.docx
@@ -246,23 +246,55 @@
           <w:sz w:val="28"/>
           <w:szCs w:val="28"/>
         </w:rPr>
-        <w:t>bond by the substituent group is known as inductive effect Fig. (2), becoming</w:t>
-      </w:r>
-      <w:r>
-        <w:rPr>
-          <w:rFonts w:ascii="Times New Roman" w:hAnsi="Times New Roman" w:cs="Times New Roman"/>
-          <w:sz w:val="28"/>
-          <w:szCs w:val="28"/>
-        </w:rPr>
-        <w:t xml:space="preserve"> </w:t>
-      </w:r>
-      <w:r>
-        <w:rPr>
-          <w:rFonts w:ascii="Times New Roman" w:hAnsi="Times New Roman" w:cs="Times New Roman"/>
-          <w:sz w:val="28"/>
-          <w:szCs w:val="28"/>
-        </w:rPr>
-        <w:t>progressively attenuated. The other, known as a field effect Fig. (3)</w:t>
+        <w:t>bond by the substituent group is k</w:t>
+      </w:r>
+      <w:r>
+        <w:rPr>
+          <w:rFonts w:ascii="Times New Roman" w:hAnsi="Times New Roman" w:cs="Times New Roman"/>
+          <w:sz w:val="28"/>
+          <w:szCs w:val="28"/>
+        </w:rPr>
+        <w:t>nown as inductive effect Fig. (1</w:t>
+      </w:r>
+      <w:r>
+        <w:rPr>
+          <w:rFonts w:ascii="Times New Roman" w:hAnsi="Times New Roman" w:cs="Times New Roman"/>
+          <w:sz w:val="28"/>
+          <w:szCs w:val="28"/>
+        </w:rPr>
+        <w:t>), becoming</w:t>
+      </w:r>
+      <w:r>
+        <w:rPr>
+          <w:rFonts w:ascii="Times New Roman" w:hAnsi="Times New Roman" w:cs="Times New Roman"/>
+          <w:sz w:val="28"/>
+          <w:szCs w:val="28"/>
+        </w:rPr>
+        <w:t xml:space="preserve"> </w:t>
+      </w:r>
+      <w:r>
+        <w:rPr>
+          <w:rFonts w:ascii="Times New Roman" w:hAnsi="Times New Roman" w:cs="Times New Roman"/>
+          <w:sz w:val="28"/>
+          <w:szCs w:val="28"/>
+        </w:rPr>
+        <w:t>progressively attenuated. The other,</w:t>
+      </w:r>
+      <w:r>
+        <w:rPr>
+          <w:rFonts w:ascii="Times New Roman" w:hAnsi="Times New Roman" w:cs="Times New Roman"/>
+          <w:sz w:val="28"/>
+          <w:szCs w:val="28"/>
+        </w:rPr>
+        <w:t xml:space="preserve"> known as a field effect Fig. (2</w:t>
+      </w:r>
+      <w:r>
+        <w:rPr>
+          <w:rFonts w:ascii="Times New Roman" w:hAnsi="Times New Roman" w:cs="Times New Roman"/>
+          <w:sz w:val="28"/>
+          <w:szCs w:val="28"/>
+        </w:rPr>
+        <w:t>)</w:t>
       </w:r>
       <w:r>
         <w:rPr>
@@ -660,7 +692,15 @@
           <w:sz w:val="28"/>
           <w:szCs w:val="28"/>
         </w:rPr>
-        <w:t>Fig(2)</w:t>
+        <w:t>Fig(1</w:t>
+      </w:r>
+      <w:r>
+        <w:rPr>
+          <w:rFonts w:ascii="Times New Roman" w:hAnsi="Times New Roman" w:cs="Times New Roman"/>
+          <w:sz w:val="28"/>
+          <w:szCs w:val="28"/>
+        </w:rPr>
+        <w:t>)</w:t>
       </w:r>
     </w:p>
     <w:p>
@@ -722,7 +762,7 @@
           <v:shape id="_x0000_i1025" type="#_x0000_t75" style="width:224.85pt;height:104.6pt" o:ole="">
             <v:imagedata r:id="rId5" o:title=""/>
           </v:shape>
-          <o:OLEObject Type="Embed" ProgID="ChemDraw.Document.6.0" ShapeID="_x0000_i1025" DrawAspect="Content" ObjectID="_1544691934" r:id="rId6"/>
+          <o:OLEObject Type="Embed" ProgID="ChemDraw.Document.6.0" ShapeID="_x0000_i1025" DrawAspect="Content" ObjectID="_1544712421" r:id="rId6"/>
         </w:object>
       </w:r>
       <w:r>
@@ -798,7 +838,15 @@
           <w:sz w:val="28"/>
           <w:szCs w:val="28"/>
         </w:rPr>
-        <w:t>Fig (3)</w:t>
+        <w:t>Fig (2</w:t>
+      </w:r>
+      <w:r>
+        <w:rPr>
+          <w:rFonts w:ascii="Times New Roman" w:hAnsi="Times New Roman" w:cs="Times New Roman"/>
+          <w:sz w:val="28"/>
+          <w:szCs w:val="28"/>
+        </w:rPr>
+        <w:t>)</w:t>
       </w:r>
     </w:p>
     <w:p>
@@ -1142,7 +1190,15 @@
           <w:sz w:val="28"/>
           <w:szCs w:val="28"/>
         </w:rPr>
-        <w:t>trons as in Fig. (4). ii) the π</w:t>
+        <w:t>trons as in Fig. (3</w:t>
+      </w:r>
+      <w:r>
+        <w:rPr>
+          <w:rFonts w:ascii="Times New Roman" w:hAnsi="Times New Roman" w:cs="Times New Roman"/>
+          <w:sz w:val="28"/>
+          <w:szCs w:val="28"/>
+        </w:rPr>
+        <w:t>). ii) the π</w:t>
       </w:r>
       <w:r>
         <w:rPr>
@@ -1210,7 +1266,7 @@
           <v:shape id="_x0000_i1026" type="#_x0000_t75" style="width:447.6pt;height:108.7pt" o:ole="">
             <v:imagedata r:id="rId7" o:title=""/>
           </v:shape>
-          <o:OLEObject Type="Embed" ProgID="ChemDraw.Document.6.0" ShapeID="_x0000_i1026" DrawAspect="Content" ObjectID="_1544691935" r:id="rId8"/>
+          <o:OLEObject Type="Embed" ProgID="ChemDraw.Document.6.0" ShapeID="_x0000_i1026" DrawAspect="Content" ObjectID="_1544712422" r:id="rId8"/>
         </w:object>
       </w:r>
     </w:p>
@@ -1256,7 +1312,15 @@
           <w:szCs w:val="28"/>
         </w:rPr>
         <w:tab/>
-        <w:t>Fig (4)</w:t>
+        <w:t>Fig (3</w:t>
+      </w:r>
+      <w:r>
+        <w:rPr>
+          <w:rFonts w:ascii="Times New Roman" w:hAnsi="Times New Roman" w:cs="Times New Roman"/>
+          <w:sz w:val="28"/>
+          <w:szCs w:val="28"/>
+        </w:rPr>
+        <w:t>)</w:t>
       </w:r>
     </w:p>
     <w:p>
@@ -1343,7 +1407,15 @@
           <w:sz w:val="28"/>
           <w:szCs w:val="28"/>
         </w:rPr>
-        <w:t>Fig. (5).</w:t>
+        <w:t>Fig. (4</w:t>
+      </w:r>
+      <w:r>
+        <w:rPr>
+          <w:rFonts w:ascii="Times New Roman" w:hAnsi="Times New Roman" w:cs="Times New Roman"/>
+          <w:sz w:val="28"/>
+          <w:szCs w:val="28"/>
+        </w:rPr>
+        <w:t>).</w:t>
       </w:r>
     </w:p>
     <w:p>
@@ -1376,7 +1448,7 @@
           <v:shape id="_x0000_i1027" type="#_x0000_t75" style="width:83.55pt;height:115.45pt" o:ole="">
             <v:imagedata r:id="rId9" o:title=""/>
           </v:shape>
-          <o:OLEObject Type="Embed" ProgID="ChemDraw.Document.6.0" ShapeID="_x0000_i1027" DrawAspect="Content" ObjectID="_1544691936" r:id="rId10"/>
+          <o:OLEObject Type="Embed" ProgID="ChemDraw.Document.6.0" ShapeID="_x0000_i1027" DrawAspect="Content" ObjectID="_1544712423" r:id="rId10"/>
         </w:object>
       </w:r>
     </w:p>
@@ -1437,7 +1509,23 @@
           <w:sz w:val="28"/>
           <w:szCs w:val="28"/>
         </w:rPr>
-        <w:t>Fig (5)</w:t>
+        <w:t xml:space="preserve">Fig </w:t>
+      </w:r>
+      <w:r>
+        <w:rPr>
+          <w:rFonts w:ascii="Times New Roman" w:hAnsi="Times New Roman" w:cs="Times New Roman"/>
+          <w:sz w:val="28"/>
+          <w:szCs w:val="28"/>
+        </w:rPr>
+        <w:t>(4</w:t>
+      </w:r>
+      <w:r>
+        <w:rPr>
+          <w:rFonts w:ascii="Times New Roman" w:hAnsi="Times New Roman" w:cs="Times New Roman"/>
+          <w:sz w:val="28"/>
+          <w:szCs w:val="28"/>
+        </w:rPr>
+        <w:t>)</w:t>
       </w:r>
     </w:p>
     <w:p>
@@ -1473,7 +1561,23 @@
           <w:sz w:val="28"/>
           <w:szCs w:val="28"/>
         </w:rPr>
-        <w:t xml:space="preserve"> system may also be polarized as in Fig. (6) by charge</w:t>
+        <w:t xml:space="preserve"> system may</w:t>
+      </w:r>
+      <w:r>
+        <w:rPr>
+          <w:rFonts w:ascii="Times New Roman" w:hAnsi="Times New Roman" w:cs="Times New Roman"/>
+          <w:sz w:val="28"/>
+          <w:szCs w:val="28"/>
+        </w:rPr>
+        <w:t xml:space="preserve"> also be polarized as in Fig. (5</w:t>
+      </w:r>
+      <w:r>
+        <w:rPr>
+          <w:rFonts w:ascii="Times New Roman" w:hAnsi="Times New Roman" w:cs="Times New Roman"/>
+          <w:sz w:val="28"/>
+          <w:szCs w:val="28"/>
+        </w:rPr>
+        <w:t>) by charge</w:t>
       </w:r>
       <w:r>
         <w:rPr>
@@ -1614,7 +1718,7 @@
           <v:shape id="_x0000_i1028" type="#_x0000_t75" style="width:114.1pt;height:118.2pt" o:ole="">
             <v:imagedata r:id="rId11" o:title=""/>
           </v:shape>
-          <o:OLEObject Type="Embed" ProgID="ChemDraw.Document.6.0" ShapeID="_x0000_i1028" DrawAspect="Content" ObjectID="_1544691937" r:id="rId12"/>
+          <o:OLEObject Type="Embed" ProgID="ChemDraw.Document.6.0" ShapeID="_x0000_i1028" DrawAspect="Content" ObjectID="_1544712424" r:id="rId12"/>
         </w:object>
       </w:r>
     </w:p>
@@ -1660,7 +1764,15 @@
           <w:szCs w:val="28"/>
         </w:rPr>
         <w:tab/>
-        <w:t>Fig. (6)</w:t>
+        <w:t>Fig. (5</w:t>
+      </w:r>
+      <w:r>
+        <w:rPr>
+          <w:rFonts w:ascii="Times New Roman" w:hAnsi="Times New Roman" w:cs="Times New Roman"/>
+          <w:sz w:val="28"/>
+          <w:szCs w:val="28"/>
+        </w:rPr>
+        <w:t>)</w:t>
       </w:r>
     </w:p>
     <w:p>
@@ -2006,7 +2118,7 @@
           <v:shape id="_x0000_i1029" type="#_x0000_t75" style="width:436.75pt;height:73.35pt" o:ole="">
             <v:imagedata r:id="rId13" o:title=""/>
           </v:shape>
-          <o:OLEObject Type="Embed" ProgID="ChemDraw.Document.6.0" ShapeID="_x0000_i1029" DrawAspect="Content" ObjectID="_1544691938" r:id="rId14"/>
+          <o:OLEObject Type="Embed" ProgID="ChemDraw.Document.6.0" ShapeID="_x0000_i1029" DrawAspect="Content" ObjectID="_1544712425" r:id="rId14"/>
         </w:object>
       </w:r>
     </w:p>
@@ -2120,7 +2232,15 @@
           <w:sz w:val="28"/>
           <w:szCs w:val="28"/>
         </w:rPr>
-        <w:t xml:space="preserve">7) through the </w:t>
+        <w:t>6</w:t>
+      </w:r>
+      <w:r>
+        <w:rPr>
+          <w:rFonts w:ascii="Times New Roman" w:hAnsi="Times New Roman" w:cs="Times New Roman"/>
+          <w:sz w:val="28"/>
+          <w:szCs w:val="28"/>
+        </w:rPr>
+        <w:t xml:space="preserve">) through the </w:t>
       </w:r>
       <w:r>
         <w:rPr>
@@ -2173,7 +2293,7 @@
           <v:shape id="_x0000_i1030" type="#_x0000_t75" style="width:292.1pt;height:232.3pt" o:ole="">
             <v:imagedata r:id="rId15" o:title=""/>
           </v:shape>
-          <o:OLEObject Type="Embed" ProgID="ChemDraw.Document.6.0" ShapeID="_x0000_i1030" DrawAspect="Content" ObjectID="_1544691939" r:id="rId16"/>
+          <o:OLEObject Type="Embed" ProgID="ChemDraw.Document.6.0" ShapeID="_x0000_i1030" DrawAspect="Content" ObjectID="_1544712426" r:id="rId16"/>
         </w:object>
       </w:r>
     </w:p>
@@ -2241,7 +2361,15 @@
           <w:sz w:val="28"/>
           <w:szCs w:val="28"/>
         </w:rPr>
-        <w:t>Fig. (7)</w:t>
+        <w:t>Fig. (6</w:t>
+      </w:r>
+      <w:r>
+        <w:rPr>
+          <w:rFonts w:ascii="Times New Roman" w:hAnsi="Times New Roman" w:cs="Times New Roman"/>
+          <w:sz w:val="28"/>
+          <w:szCs w:val="28"/>
+        </w:rPr>
+        <w:t>)</w:t>
       </w:r>
     </w:p>
     <w:p>
@@ -2336,7 +2464,15 @@
           <w:sz w:val="28"/>
           <w:szCs w:val="28"/>
         </w:rPr>
-        <w:t xml:space="preserve"> (Fig. 8) involving </w:t>
+        <w:t xml:space="preserve"> (Fig. 7</w:t>
+      </w:r>
+      <w:r>
+        <w:rPr>
+          <w:rFonts w:ascii="Times New Roman" w:hAnsi="Times New Roman" w:cs="Times New Roman"/>
+          <w:sz w:val="28"/>
+          <w:szCs w:val="28"/>
+        </w:rPr>
+        <w:t xml:space="preserve">) involving </w:t>
       </w:r>
       <w:r>
         <w:rPr>
@@ -2528,7 +2664,7 @@
           <v:shape id="_x0000_i1031" type="#_x0000_t75" style="width:138.55pt;height:1in" o:ole="">
             <v:imagedata r:id="rId17" o:title=""/>
           </v:shape>
-          <o:OLEObject Type="Embed" ProgID="ChemDraw.Document.6.0" ShapeID="_x0000_i1031" DrawAspect="Content" ObjectID="_1544691940" r:id="rId18"/>
+          <o:OLEObject Type="Embed" ProgID="ChemDraw.Document.6.0" ShapeID="_x0000_i1031" DrawAspect="Content" ObjectID="_1544712427" r:id="rId18"/>
         </w:object>
       </w:r>
     </w:p>
@@ -2604,7 +2740,17 @@
           <w:sz w:val="28"/>
           <w:szCs w:val="28"/>
         </w:rPr>
-        <w:t>Fig. (8)</w:t>
+        <w:t>Fig. (7</w:t>
+      </w:r>
+      <w:bookmarkStart w:id="0" w:name="_GoBack"/>
+      <w:bookmarkEnd w:id="0"/>
+      <w:r>
+        <w:rPr>
+          <w:rFonts w:ascii="Times New Roman" w:hAnsi="Times New Roman" w:cs="Times New Roman"/>
+          <w:sz w:val="28"/>
+          <w:szCs w:val="28"/>
+        </w:rPr>
+        <w:t>)</w:t>
       </w:r>
     </w:p>
     <w:p>
@@ -5368,8 +5514,6 @@
         </w:rPr>
         <w:t>122</w:t>
       </w:r>
-      <w:bookmarkStart w:id="0" w:name="_GoBack"/>
-      <w:bookmarkEnd w:id="0"/>
       <w:r>
         <w:rPr>
           <w:rFonts w:ascii="Times New Roman" w:hAnsi="Times New Roman" w:cs="Times New Roman"/>
@@ -6409,7 +6553,7 @@
 </file>
 
 <file path=customXml/itemProps1.xml><?xml version="1.0" encoding="utf-8"?>
-<ds:datastoreItem xmlns:ds="http://schemas.openxmlformats.org/officeDocument/2006/customXml" ds:itemID="{1AC397BD-4F70-4E0B-A677-6C990ED8F97F}">
+<ds:datastoreItem xmlns:ds="http://schemas.openxmlformats.org/officeDocument/2006/customXml" ds:itemID="{39F2C652-4950-4C3A-9812-B7DC3B5CE841}">
   <ds:schemaRefs>
     <ds:schemaRef ds:uri="http://schemas.openxmlformats.org/officeDocument/2006/bibliography"/>
   </ds:schemaRefs>
